--- a/lab1.docx
+++ b/lab1.docx
@@ -37,7 +37,31 @@
         <w:rPr>
           <w:rFonts w:hint="eastAsia"/>
         </w:rPr>
-        <w:t>类为启动类，运行其主程序可以执行。关于如何运行以及程序会做出怎样的互动在</w:t>
+        <w:t>类为启动类</w:t>
+      </w:r>
+      <w:r>
+        <w:rPr>
+          <w:rFonts w:hint="eastAsia"/>
+        </w:rPr>
+        <w:t>，在包</w:t>
+      </w:r>
+      <w:r>
+        <w:rPr>
+          <w:rFonts w:hint="eastAsia"/>
+        </w:rPr>
+        <w:t>test</w:t>
+      </w:r>
+      <w:r>
+        <w:rPr>
+          <w:rFonts w:hint="eastAsia"/>
+        </w:rPr>
+        <w:t>下面</w:t>
+      </w:r>
+      <w:r>
+        <w:rPr>
+          <w:rFonts w:hint="eastAsia"/>
+        </w:rPr>
+        <w:t>，运行其主程序可以执行。关于如何运行以及程序会做出怎样的互动在</w:t>
       </w:r>
       <w:r>
         <w:rPr>
@@ -49,26 +73,42 @@
         <w:rPr>
           <w:rFonts w:hint="eastAsia"/>
         </w:rPr>
-        <w:t>中已经说的很清楚了，我在这里就不再做过多说明。我就谈一下我关于面向对象部分的思考以及如何实现的。</w:t>
+        <w:t>中已经说的很清楚了，我在这里就不再做过多说明。</w:t>
+      </w:r>
+    </w:p>
+    <w:p/>
+    <w:p>
+      <w:pPr>
+        <w:rPr>
+          <w:rFonts w:hint="eastAsia"/>
+        </w:rPr>
+      </w:pPr>
+      <w:r>
+        <w:rPr>
+          <w:rFonts w:hint="eastAsia"/>
+        </w:rPr>
+        <w:t>1</w:t>
+      </w:r>
+      <w:r>
+        <w:t xml:space="preserve"> </w:t>
+      </w:r>
+      <w:r>
+        <w:rPr>
+          <w:rFonts w:hint="eastAsia"/>
+        </w:rPr>
+        <w:t>我就谈一下我关于面向对象部分的思考以及如何实现的。</w:t>
       </w:r>
     </w:p>
     <w:p>
-      <w:pPr>
-        <w:rPr>
-          <w:rFonts w:hint="eastAsia"/>
-        </w:rPr>
-      </w:pPr>
-    </w:p>
-    <w:p>
       <w:r>
         <w:rPr>
           <w:noProof/>
         </w:rPr>
         <w:drawing>
-          <wp:inline distT="0" distB="0" distL="0" distR="0" wp14:anchorId="2169216C" wp14:editId="3DC0AC18">
-            <wp:extent cx="4359077" cy="3078480"/>
-            <wp:effectExtent l="0" t="0" r="3810" b="7620"/>
-            <wp:docPr id="1" name="图片 1"/>
+          <wp:inline distT="0" distB="0" distL="0" distR="0" wp14:anchorId="639557C3" wp14:editId="0133843A">
+            <wp:extent cx="5274310" cy="3569335"/>
+            <wp:effectExtent l="0" t="0" r="2540" b="0"/>
+            <wp:docPr id="2" name="图片 2" descr="C:\Users\asus\AppData\Local\Temp\1552829064(1).png"/>
             <wp:cNvGraphicFramePr>
               <a:graphicFrameLocks xmlns:a="http://schemas.openxmlformats.org/drawingml/2006/main" noChangeAspect="1"/>
             </wp:cNvGraphicFramePr>
@@ -76,7 +116,7 @@
               <a:graphicData uri="http://schemas.openxmlformats.org/drawingml/2006/picture">
                 <pic:pic xmlns:pic="http://schemas.openxmlformats.org/drawingml/2006/picture">
                   <pic:nvPicPr>
-                    <pic:cNvPr id="0" name="Picture 1"/>
+                    <pic:cNvPr id="0" name="Picture 1" descr="C:\Users\asus\AppData\Local\Temp\1552829064(1).png"/>
                     <pic:cNvPicPr>
                       <a:picLocks noChangeAspect="1" noChangeArrowheads="1"/>
                     </pic:cNvPicPr>
@@ -97,7 +137,7 @@
                   <pic:spPr bwMode="auto">
                     <a:xfrm>
                       <a:off x="0" y="0"/>
-                      <a:ext cx="4363161" cy="3081365"/>
+                      <a:ext cx="5274310" cy="3569335"/>
                     </a:xfrm>
                     <a:prstGeom prst="rect">
                       <a:avLst/>
@@ -116,15 +156,430 @@
     </w:p>
     <w:p>
       <w:pPr>
-        <w:rPr>
-          <w:rFonts w:hint="eastAsia"/>
-        </w:rPr>
+        <w:ind w:firstLine="420"/>
       </w:pPr>
       <w:r>
         <w:rPr>
           <w:rFonts w:hint="eastAsia"/>
         </w:rPr>
-        <w:t>可以看得出，宏观上我用两个对象在表示整个程序。</w:t>
+        <w:t>可以看得出，宏观上我用</w:t>
+      </w:r>
+      <w:r>
+        <w:rPr>
+          <w:rFonts w:hint="eastAsia"/>
+        </w:rPr>
+        <w:t>一</w:t>
+      </w:r>
+      <w:r>
+        <w:rPr>
+          <w:rFonts w:hint="eastAsia"/>
+        </w:rPr>
+        <w:t>个对象在表示整个程序。</w:t>
+      </w:r>
+      <w:r>
+        <w:rPr>
+          <w:rFonts w:hint="eastAsia"/>
+        </w:rPr>
+        <w:t>这个对象就是</w:t>
+      </w:r>
+      <w:proofErr w:type="spellStart"/>
+      <w:r>
+        <w:t>reversi</w:t>
+      </w:r>
+      <w:proofErr w:type="spellEnd"/>
+      <w:r>
+        <w:rPr>
+          <w:rFonts w:hint="eastAsia"/>
+        </w:rPr>
+        <w:t>。程序开始，</w:t>
+      </w:r>
+      <w:proofErr w:type="spellStart"/>
+      <w:r>
+        <w:rPr>
+          <w:rFonts w:hint="eastAsia"/>
+        </w:rPr>
+        <w:t>re</w:t>
+      </w:r>
+      <w:r>
+        <w:t>versi</w:t>
+      </w:r>
+      <w:proofErr w:type="spellEnd"/>
+      <w:r>
+        <w:rPr>
+          <w:rFonts w:hint="eastAsia"/>
+        </w:rPr>
+        <w:t>对象调用</w:t>
+      </w:r>
+      <w:r>
+        <w:rPr>
+          <w:rFonts w:hint="eastAsia"/>
+        </w:rPr>
+        <w:t>start</w:t>
+      </w:r>
+      <w:r>
+        <w:rPr>
+          <w:rFonts w:hint="eastAsia"/>
+        </w:rPr>
+        <w:t>方法，这个方法里面含有从控制台获得用户输入棋盘大小以及电脑玩家执棋的颜色，并会根据这些数据创建两个</w:t>
+      </w:r>
+      <w:r>
+        <w:rPr>
+          <w:rFonts w:hint="eastAsia"/>
+        </w:rPr>
+        <w:t>p</w:t>
+      </w:r>
+      <w:r>
+        <w:t>layer</w:t>
+      </w:r>
+      <w:r>
+        <w:rPr>
+          <w:rFonts w:hint="eastAsia"/>
+        </w:rPr>
+        <w:t>对象和一个</w:t>
+      </w:r>
+      <w:r>
+        <w:rPr>
+          <w:rFonts w:hint="eastAsia"/>
+        </w:rPr>
+        <w:t>chess</w:t>
+      </w:r>
+      <w:r>
+        <w:rPr>
+          <w:rFonts w:hint="eastAsia"/>
+        </w:rPr>
+        <w:t>对象。此后，</w:t>
+      </w:r>
+      <w:proofErr w:type="spellStart"/>
+      <w:r>
+        <w:rPr>
+          <w:rFonts w:hint="eastAsia"/>
+        </w:rPr>
+        <w:t>re</w:t>
+      </w:r>
+      <w:r>
+        <w:t>versi</w:t>
+      </w:r>
+      <w:proofErr w:type="spellEnd"/>
+      <w:r>
+        <w:rPr>
+          <w:rFonts w:hint="eastAsia"/>
+        </w:rPr>
+        <w:t>对象会调用</w:t>
+      </w:r>
+      <w:r>
+        <w:rPr>
+          <w:rFonts w:hint="eastAsia"/>
+        </w:rPr>
+        <w:t>p</w:t>
+      </w:r>
+      <w:r>
+        <w:t>lay</w:t>
+      </w:r>
+      <w:r>
+        <w:rPr>
+          <w:rFonts w:hint="eastAsia"/>
+        </w:rPr>
+        <w:t>方法，也就是从控制台获得玩家的输入，打印棋盘，电脑玩家下棋之后打印棋盘，同时会不断检查游戏状态，确保游戏按照规定的流程进行。游戏结束以后，会调用</w:t>
+      </w:r>
+      <w:r>
+        <w:rPr>
+          <w:rFonts w:hint="eastAsia"/>
+        </w:rPr>
+        <w:t>a</w:t>
+      </w:r>
+      <w:r>
+        <w:t>rchive</w:t>
+      </w:r>
+      <w:r>
+        <w:rPr>
+          <w:rFonts w:hint="eastAsia"/>
+        </w:rPr>
+        <w:t>方法进行存储，存入棋局信息。</w:t>
+      </w:r>
+    </w:p>
+    <w:p>
+      <w:pPr>
+        <w:ind w:firstLine="420"/>
+        <w:rPr>
+          <w:rFonts w:hint="eastAsia"/>
+        </w:rPr>
+      </w:pPr>
+      <w:r>
+        <w:rPr>
+          <w:rFonts w:hint="eastAsia"/>
+        </w:rPr>
+        <w:t>为了便于组织程序的逻辑，</w:t>
+      </w:r>
+      <w:proofErr w:type="gramStart"/>
+      <w:r>
+        <w:rPr>
+          <w:rFonts w:hint="eastAsia"/>
+        </w:rPr>
+        <w:t>我相应</w:t>
+      </w:r>
+      <w:proofErr w:type="gramEnd"/>
+      <w:r>
+        <w:rPr>
+          <w:rFonts w:hint="eastAsia"/>
+        </w:rPr>
+        <w:t>的创建了棋子类，棋局类，玩家类，位置类。这些类的代码数量不一，但在逻辑上或者功能上都起到了很多的作用。</w:t>
+      </w:r>
+    </w:p>
+    <w:p>
+      <w:r>
+        <w:rPr>
+          <w:noProof/>
+        </w:rPr>
+        <w:lastRenderedPageBreak/>
+        <w:drawing>
+          <wp:inline distT="0" distB="0" distL="0" distR="0" wp14:anchorId="7BD02674" wp14:editId="5956D89B">
+            <wp:extent cx="5274310" cy="3304540"/>
+            <wp:effectExtent l="0" t="0" r="2540" b="0"/>
+            <wp:docPr id="4" name="图片 4" descr="C:\Users\asus\AppData\Local\Temp\1552829745(1).png"/>
+            <wp:cNvGraphicFramePr>
+              <a:graphicFrameLocks xmlns:a="http://schemas.openxmlformats.org/drawingml/2006/main" noChangeAspect="1"/>
+            </wp:cNvGraphicFramePr>
+            <a:graphic xmlns:a="http://schemas.openxmlformats.org/drawingml/2006/main">
+              <a:graphicData uri="http://schemas.openxmlformats.org/drawingml/2006/picture">
+                <pic:pic xmlns:pic="http://schemas.openxmlformats.org/drawingml/2006/picture">
+                  <pic:nvPicPr>
+                    <pic:cNvPr id="0" name="Picture 3" descr="C:\Users\asus\AppData\Local\Temp\1552829745(1).png"/>
+                    <pic:cNvPicPr>
+                      <a:picLocks noChangeAspect="1" noChangeArrowheads="1"/>
+                    </pic:cNvPicPr>
+                  </pic:nvPicPr>
+                  <pic:blipFill>
+                    <a:blip r:embed="rId5" cstate="print">
+                      <a:extLst>
+                        <a:ext uri="{28A0092B-C50C-407E-A947-70E740481C1C}">
+                          <a14:useLocalDpi xmlns:a14="http://schemas.microsoft.com/office/drawing/2010/main" val="0"/>
+                        </a:ext>
+                      </a:extLst>
+                    </a:blip>
+                    <a:srcRect/>
+                    <a:stretch>
+                      <a:fillRect/>
+                    </a:stretch>
+                  </pic:blipFill>
+                  <pic:spPr bwMode="auto">
+                    <a:xfrm>
+                      <a:off x="0" y="0"/>
+                      <a:ext cx="5274310" cy="3304540"/>
+                    </a:xfrm>
+                    <a:prstGeom prst="rect">
+                      <a:avLst/>
+                    </a:prstGeom>
+                    <a:noFill/>
+                    <a:ln>
+                      <a:noFill/>
+                    </a:ln>
+                  </pic:spPr>
+                </pic:pic>
+              </a:graphicData>
+            </a:graphic>
+          </wp:inline>
+        </w:drawing>
+      </w:r>
+    </w:p>
+    <w:p/>
+    <w:p>
+      <w:pPr>
+        <w:rPr>
+          <w:rFonts w:hint="eastAsia"/>
+        </w:rPr>
+      </w:pPr>
+    </w:p>
+    <w:p>
+      <w:pPr>
+        <w:ind w:firstLine="420"/>
+      </w:pPr>
+      <w:r>
+        <w:rPr>
+          <w:rFonts w:hint="eastAsia"/>
+        </w:rPr>
+        <w:t>除此以外，我也创建了其他的一些类，包括专门用于文件读写的</w:t>
+      </w:r>
+      <w:proofErr w:type="spellStart"/>
+      <w:r>
+        <w:rPr>
+          <w:rFonts w:hint="eastAsia"/>
+        </w:rPr>
+        <w:t>F</w:t>
+      </w:r>
+      <w:r>
+        <w:t>ileU</w:t>
+      </w:r>
+      <w:r>
+        <w:rPr>
+          <w:rFonts w:hint="eastAsia"/>
+        </w:rPr>
+        <w:t>til</w:t>
+      </w:r>
+      <w:proofErr w:type="spellEnd"/>
+      <w:r>
+        <w:rPr>
+          <w:rFonts w:hint="eastAsia"/>
+        </w:rPr>
+        <w:t>类，用于提供一些辅助方法的工具类函数，用于提供与输出信息相关的字符串常量类</w:t>
+      </w:r>
+      <w:proofErr w:type="spellStart"/>
+      <w:r>
+        <w:rPr>
+          <w:rFonts w:hint="eastAsia"/>
+        </w:rPr>
+        <w:t>Inf</w:t>
+      </w:r>
+      <w:r>
+        <w:t>oConstant</w:t>
+      </w:r>
+      <w:proofErr w:type="spellEnd"/>
+      <w:r>
+        <w:rPr>
+          <w:rFonts w:hint="eastAsia"/>
+        </w:rPr>
+        <w:t>类</w:t>
+      </w:r>
+      <w:r>
+        <w:rPr>
+          <w:rFonts w:hint="eastAsia"/>
+        </w:rPr>
+        <w:t>，与文件常量有关的</w:t>
+      </w:r>
+      <w:proofErr w:type="spellStart"/>
+      <w:r>
+        <w:t>FileC</w:t>
+      </w:r>
+      <w:r>
+        <w:rPr>
+          <w:rFonts w:hint="eastAsia"/>
+        </w:rPr>
+        <w:t>onstant</w:t>
+      </w:r>
+      <w:proofErr w:type="spellEnd"/>
+      <w:r>
+        <w:rPr>
+          <w:rFonts w:hint="eastAsia"/>
+        </w:rPr>
+        <w:t>类</w:t>
+      </w:r>
+      <w:r>
+        <w:rPr>
+          <w:rFonts w:hint="eastAsia"/>
+        </w:rPr>
+        <w:t>。</w:t>
+      </w:r>
+    </w:p>
+    <w:p>
+      <w:r>
+        <w:rPr>
+          <w:rFonts w:hint="eastAsia"/>
+        </w:rPr>
+        <w:t>2</w:t>
+      </w:r>
+      <w:r>
+        <w:t xml:space="preserve"> </w:t>
+      </w:r>
+      <w:r>
+        <w:rPr>
+          <w:rFonts w:hint="eastAsia"/>
+        </w:rPr>
+        <w:t>关于某个方法的实现</w:t>
+      </w:r>
+    </w:p>
+    <w:p>
+      <w:r>
+        <w:tab/>
+      </w:r>
+      <w:r>
+        <w:rPr>
+          <w:rFonts w:hint="eastAsia"/>
+        </w:rPr>
+        <w:t>程序里面其实最为复杂一点的问题是如何判断一个位置是否可以放下某种颜色的棋子，以及放下了该棋子，可以翻转多少</w:t>
+      </w:r>
+      <w:proofErr w:type="gramStart"/>
+      <w:r>
+        <w:rPr>
+          <w:rFonts w:hint="eastAsia"/>
+        </w:rPr>
+        <w:t>枚对方</w:t>
+      </w:r>
+      <w:proofErr w:type="gramEnd"/>
+      <w:r>
+        <w:rPr>
+          <w:rFonts w:hint="eastAsia"/>
+        </w:rPr>
+        <w:t>的棋子。</w:t>
+      </w:r>
+    </w:p>
+    <w:p>
+      <w:r>
+        <w:tab/>
+      </w:r>
+      <w:r>
+        <w:rPr>
+          <w:noProof/>
+        </w:rPr>
+        <w:drawing>
+          <wp:inline distT="0" distB="0" distL="0" distR="0" wp14:anchorId="3823709F" wp14:editId="7284AAC7">
+            <wp:extent cx="5274310" cy="2399030"/>
+            <wp:effectExtent l="0" t="0" r="2540" b="1270"/>
+            <wp:docPr id="5" name="图片 5" descr="C:\Users\asus\AppData\Local\Temp\1552830021(1).png"/>
+            <wp:cNvGraphicFramePr>
+              <a:graphicFrameLocks xmlns:a="http://schemas.openxmlformats.org/drawingml/2006/main" noChangeAspect="1"/>
+            </wp:cNvGraphicFramePr>
+            <a:graphic xmlns:a="http://schemas.openxmlformats.org/drawingml/2006/main">
+              <a:graphicData uri="http://schemas.openxmlformats.org/drawingml/2006/picture">
+                <pic:pic xmlns:pic="http://schemas.openxmlformats.org/drawingml/2006/picture">
+                  <pic:nvPicPr>
+                    <pic:cNvPr id="0" name="Picture 4" descr="C:\Users\asus\AppData\Local\Temp\1552830021(1).png"/>
+                    <pic:cNvPicPr>
+                      <a:picLocks noChangeAspect="1" noChangeArrowheads="1"/>
+                    </pic:cNvPicPr>
+                  </pic:nvPicPr>
+                  <pic:blipFill>
+                    <a:blip r:embed="rId6">
+                      <a:extLst>
+                        <a:ext uri="{28A0092B-C50C-407E-A947-70E740481C1C}">
+                          <a14:useLocalDpi xmlns:a14="http://schemas.microsoft.com/office/drawing/2010/main" val="0"/>
+                        </a:ext>
+                      </a:extLst>
+                    </a:blip>
+                    <a:srcRect/>
+                    <a:stretch>
+                      <a:fillRect/>
+                    </a:stretch>
+                  </pic:blipFill>
+                  <pic:spPr bwMode="auto">
+                    <a:xfrm>
+                      <a:off x="0" y="0"/>
+                      <a:ext cx="5274310" cy="2399030"/>
+                    </a:xfrm>
+                    <a:prstGeom prst="rect">
+                      <a:avLst/>
+                    </a:prstGeom>
+                    <a:noFill/>
+                    <a:ln>
+                      <a:noFill/>
+                    </a:ln>
+                  </pic:spPr>
+                </pic:pic>
+              </a:graphicData>
+            </a:graphic>
+          </wp:inline>
+        </w:drawing>
+      </w:r>
+    </w:p>
+    <w:p>
+      <w:pPr>
+        <w:rPr>
+          <w:rFonts w:hint="eastAsia"/>
+        </w:rPr>
+      </w:pPr>
+      <w:r>
+        <w:rPr>
+          <w:rFonts w:hint="eastAsia"/>
+        </w:rPr>
+        <w:t>方法大概如此吧，我觉得最为厉害的一点就是用了一个数组来代表八个方向，这样的话加一层循环就能解决向八个方向遍历的问题。</w:t>
       </w:r>
       <w:bookmarkStart w:id="0" w:name="_GoBack"/>
       <w:bookmarkEnd w:id="0"/>
@@ -565,6 +1020,31 @@
     <w:semiHidden/>
     <w:unhideWhenUsed/>
   </w:style>
+  <w:style w:type="paragraph" w:styleId="a3">
+    <w:name w:val="Balloon Text"/>
+    <w:basedOn w:val="a"/>
+    <w:link w:val="a4"/>
+    <w:uiPriority w:val="99"/>
+    <w:semiHidden/>
+    <w:unhideWhenUsed/>
+    <w:rsid w:val="004B1B1F"/>
+    <w:rPr>
+      <w:sz w:val="18"/>
+      <w:szCs w:val="18"/>
+    </w:rPr>
+  </w:style>
+  <w:style w:type="character" w:customStyle="1" w:styleId="a4">
+    <w:name w:val="批注框文本 字符"/>
+    <w:basedOn w:val="a0"/>
+    <w:link w:val="a3"/>
+    <w:uiPriority w:val="99"/>
+    <w:semiHidden/>
+    <w:rsid w:val="004B1B1F"/>
+    <w:rPr>
+      <w:sz w:val="18"/>
+      <w:szCs w:val="18"/>
+    </w:rPr>
+  </w:style>
 </w:styles>
 </file>
 
